--- a/src/site/resources/Notebook/08-Notas de trabajo y documentos/02-Lista de objetivos.docx
+++ b/src/site/resources/Notebook/08-Notas de trabajo y documentos/02-Lista de objetivos.docx
@@ -45,7 +45,27 @@
           <w:szCs w:val="30"/>
           <w:lang w:val="es-ES"/>
         </w:rPr>
-        <w:t>ITERACIÓN 1 TSP</w:t>
+        <w:t xml:space="preserve">ITERACIÓN </w:t>
+      </w:r>
+      <w:r>
+        <w:rPr>
+          <w:rFonts w:ascii="Arial" w:hAnsi="Arial" w:cs="Arial"/>
+          <w:b/>
+          <w:sz w:val="30"/>
+          <w:szCs w:val="30"/>
+          <w:lang w:val="es-ES"/>
+        </w:rPr>
+        <w:t>2</w:t>
+      </w:r>
+      <w:r>
+        <w:rPr>
+          <w:rFonts w:ascii="Arial" w:hAnsi="Arial" w:cs="Arial"/>
+          <w:b/>
+          <w:sz w:val="30"/>
+          <w:szCs w:val="30"/>
+          <w:lang w:val="es-ES"/>
+        </w:rPr>
+        <w:t xml:space="preserve"> TSP</w:t>
       </w:r>
     </w:p>
     <w:p>
@@ -396,12 +416,19 @@
     </w:p>
     <w:p/>
     <w:p>
+      <w:pPr>
+        <w:jc w:val="both"/>
+      </w:pPr>
       <w:r>
         <w:lastRenderedPageBreak/>
         <w:t xml:space="preserve">Los siguientes son los objetivos que se tendrán en cuenta en esta iteración: </w:t>
       </w:r>
     </w:p>
-    <w:p/>
+    <w:p>
+      <w:pPr>
+        <w:jc w:val="both"/>
+      </w:pPr>
+    </w:p>
     <w:p>
       <w:pPr>
         <w:pStyle w:val="Prrafodelista"/>
@@ -409,12 +436,34 @@
           <w:ilvl w:val="0"/>
           <w:numId w:val="2"/>
         </w:numPr>
-      </w:pPr>
-      <w:r>
-        <w:t>Desarrollar una  funcionalidad que cuente líneas lógicas por cada  procedimiento, función o rutina de un programa dado.</w:t>
-      </w:r>
-    </w:p>
-    <w:p/>
+        <w:jc w:val="both"/>
+      </w:pPr>
+      <w:r>
+        <w:t xml:space="preserve">Desarrollar una  funcionalidad que </w:t>
+      </w:r>
+      <w:r>
+        <w:t xml:space="preserve">calcule la complejidad </w:t>
+      </w:r>
+      <w:proofErr w:type="spellStart"/>
+      <w:r>
+        <w:t>ciclom</w:t>
+      </w:r>
+      <w:r>
+        <w:t>á</w:t>
+      </w:r>
+      <w:r>
+        <w:t>tica</w:t>
+      </w:r>
+      <w:proofErr w:type="spellEnd"/>
+      <w:r>
+        <w:t xml:space="preserve"> por cada  procedimiento, función o rutina de un programa dado.</w:t>
+      </w:r>
+    </w:p>
+    <w:p>
+      <w:pPr>
+        <w:jc w:val="both"/>
+      </w:pPr>
+    </w:p>
     <w:p>
       <w:pPr>
         <w:pStyle w:val="Prrafodelista"/>
@@ -422,50 +471,27 @@
           <w:ilvl w:val="0"/>
           <w:numId w:val="2"/>
         </w:numPr>
-      </w:pPr>
-      <w:r>
-        <w:t>Implementar un módulo que permita determinar las características de  un programa:</w:t>
-      </w:r>
-    </w:p>
-    <w:p>
-      <w:pPr>
-        <w:pStyle w:val="Prrafodelista"/>
-        <w:numPr>
-          <w:ilvl w:val="0"/>
-          <w:numId w:val="4"/>
-        </w:numPr>
-      </w:pPr>
-      <w:r>
-        <w:t>Cantidad de clases</w:t>
-      </w:r>
-    </w:p>
-    <w:p>
-      <w:pPr>
-        <w:pStyle w:val="Prrafodelista"/>
-        <w:numPr>
-          <w:ilvl w:val="0"/>
-          <w:numId w:val="4"/>
-        </w:numPr>
-      </w:pPr>
-      <w:r>
-        <w:t>Descripción de clases (métodos, atributos, visibilidad)</w:t>
-      </w:r>
-    </w:p>
-    <w:p>
-      <w:pPr>
-        <w:pStyle w:val="Prrafodelista"/>
-        <w:numPr>
-          <w:ilvl w:val="0"/>
-          <w:numId w:val="4"/>
-        </w:numPr>
-      </w:pPr>
-      <w:r>
-        <w:t>Descripción del programa (paquetes, clases por paquete)</w:t>
-      </w:r>
-    </w:p>
-    <w:p>
-      <w:bookmarkStart w:id="0" w:name="_GoBack"/>
-      <w:bookmarkEnd w:id="0"/>
+        <w:jc w:val="both"/>
+      </w:pPr>
+      <w:r>
+        <w:t xml:space="preserve">Implementar un módulo que permita </w:t>
+      </w:r>
+      <w:r>
+        <w:t xml:space="preserve">generar reportes de acuerdo a las </w:t>
+      </w:r>
+      <w:proofErr w:type="spellStart"/>
+      <w:r>
+        <w:t>LOCs</w:t>
+      </w:r>
+      <w:proofErr w:type="spellEnd"/>
+      <w:r>
+        <w:t>, y la complejidad para cada método del programa dado.</w:t>
+      </w:r>
+    </w:p>
+    <w:p>
+      <w:pPr>
+        <w:jc w:val="both"/>
+      </w:pPr>
       <w:r>
         <w:t xml:space="preserve"> </w:t>
       </w:r>
@@ -477,22 +503,30 @@
           <w:ilvl w:val="0"/>
           <w:numId w:val="2"/>
         </w:numPr>
+        <w:jc w:val="both"/>
       </w:pPr>
       <w:r>
         <w:t xml:space="preserve">Crear </w:t>
       </w:r>
       <w:r>
-        <w:t>un módulo para configuración de reglas de</w:t>
-      </w:r>
-      <w:r>
-        <w:t xml:space="preserve"> análisis de comple</w:t>
-      </w:r>
-      <w:r>
-        <w:t>jidad, relaciones, acoplamiento y</w:t>
-      </w:r>
-      <w:r>
-        <w:t xml:space="preserve"> accesibilidad de un programa en java.</w:t>
-      </w:r>
+        <w:t xml:space="preserve">un módulo para </w:t>
+      </w:r>
+      <w:r>
+        <w:t>determinar la accesibilidad que tenga un método y los llamados del mismo en una clase dada</w:t>
+      </w:r>
+      <w:r>
+        <w:t>.</w:t>
+      </w:r>
+    </w:p>
+    <w:p>
+      <w:pPr>
+        <w:jc w:val="both"/>
+      </w:pPr>
+    </w:p>
+    <w:p/>
+    <w:p>
+      <w:bookmarkStart w:id="0" w:name="_GoBack"/>
+      <w:bookmarkEnd w:id="0"/>
     </w:p>
     <w:sectPr>
       <w:pgSz w:w="12240" w:h="15840"/>

--- a/src/site/resources/Notebook/08-Notas de trabajo y documentos/02-Lista de objetivos.docx
+++ b/src/site/resources/Notebook/08-Notas de trabajo y documentos/02-Lista de objetivos.docx
@@ -431,7 +431,7 @@
     </w:p>
     <w:p>
       <w:pPr>
-        <w:pStyle w:val="Prrafodelista"/>
+        <w:pStyle w:val="ListParagraph"/>
         <w:numPr>
           <w:ilvl w:val="0"/>
           <w:numId w:val="2"/>
@@ -466,7 +466,7 @@
     </w:p>
     <w:p>
       <w:pPr>
-        <w:pStyle w:val="Prrafodelista"/>
+        <w:pStyle w:val="ListParagraph"/>
         <w:numPr>
           <w:ilvl w:val="0"/>
           <w:numId w:val="2"/>
@@ -498,36 +498,13 @@
     </w:p>
     <w:p>
       <w:pPr>
-        <w:pStyle w:val="Prrafodelista"/>
-        <w:numPr>
-          <w:ilvl w:val="0"/>
-          <w:numId w:val="2"/>
-        </w:numPr>
         <w:jc w:val="both"/>
       </w:pPr>
-      <w:r>
-        <w:t xml:space="preserve">Crear </w:t>
-      </w:r>
-      <w:r>
-        <w:t xml:space="preserve">un módulo para </w:t>
-      </w:r>
-      <w:r>
-        <w:t>determinar la accesibilidad que tenga un método y los llamados del mismo en una clase dada</w:t>
-      </w:r>
-      <w:r>
-        <w:t>.</w:t>
-      </w:r>
-    </w:p>
-    <w:p>
-      <w:pPr>
-        <w:jc w:val="both"/>
-      </w:pPr>
-    </w:p>
-    <w:p/>
-    <w:p>
       <w:bookmarkStart w:id="0" w:name="_GoBack"/>
       <w:bookmarkEnd w:id="0"/>
     </w:p>
+    <w:p/>
+    <w:p/>
     <w:sectPr>
       <w:pgSz w:w="12240" w:h="15840"/>
       <w:pgMar w:top="1417" w:right="1701" w:bottom="1417" w:left="1701" w:header="708" w:footer="708" w:gutter="0"/>
@@ -1320,13 +1297,13 @@
     <w:name w:val="Normal"/>
     <w:qFormat/>
   </w:style>
-  <w:style w:type="character" w:default="1" w:styleId="Fuentedeprrafopredeter">
+  <w:style w:type="character" w:default="1" w:styleId="DefaultParagraphFont">
     <w:name w:val="Default Paragraph Font"/>
     <w:uiPriority w:val="1"/>
     <w:semiHidden/>
     <w:unhideWhenUsed/>
   </w:style>
-  <w:style w:type="table" w:default="1" w:styleId="Tablanormal">
+  <w:style w:type="table" w:default="1" w:styleId="TableNormal">
     <w:name w:val="Normal Table"/>
     <w:uiPriority w:val="99"/>
     <w:semiHidden/>
@@ -1341,13 +1318,13 @@
       </w:tblCellMar>
     </w:tblPr>
   </w:style>
-  <w:style w:type="numbering" w:default="1" w:styleId="Sinlista">
+  <w:style w:type="numbering" w:default="1" w:styleId="NoList">
     <w:name w:val="No List"/>
     <w:uiPriority w:val="99"/>
     <w:semiHidden/>
     <w:unhideWhenUsed/>
   </w:style>
-  <w:style w:type="paragraph" w:styleId="Prrafodelista">
+  <w:style w:type="paragraph" w:styleId="ListParagraph">
     <w:name w:val="List Paragraph"/>
     <w:basedOn w:val="Normal"/>
     <w:uiPriority w:val="34"/>
